--- a/products/writing/resultados.docx
+++ b/products/writing/resultados.docx
@@ -3653,7 +3653,7 @@
         <w:rPr>
           <w:rStyle w:val="NormalTok"/>
         </w:rPr>
-        <w:t xml:space="preserve">tweetsDS.Corpus &lt;-</w:t>
+        <w:t xml:space="preserve">aux &lt;-</w:t>
       </w:r>
       <w:r>
         <w:rPr>
@@ -3665,7 +3665,82 @@
         <w:rPr>
           <w:rStyle w:val="KeywordTok"/>
         </w:rPr>
-        <w:t xml:space="preserve">Corpus</w:t>
+        <w:t xml:space="preserve">str_replace_all</w:t>
+      </w:r>
+      <w:r>
+        <w:rPr>
+          <w:rStyle w:val="NormalTok"/>
+        </w:rPr>
+        <w:t xml:space="preserve">(aux, </w:t>
+      </w:r>
+      <w:r>
+        <w:rPr>
+          <w:rStyle w:val="StringTok"/>
+        </w:rPr>
+        <w:t xml:space="preserve">"</w:t>
+      </w:r>
+      <w:r>
+        <w:rPr>
+          <w:rStyle w:val="CharTok"/>
+        </w:rPr>
+        <w:t xml:space="preserve">\n</w:t>
+      </w:r>
+      <w:r>
+        <w:rPr>
+          <w:rStyle w:val="StringTok"/>
+        </w:rPr>
+        <w:t xml:space="preserve">"</w:t>
+      </w:r>
+      <w:r>
+        <w:rPr>
+          <w:rStyle w:val="NormalTok"/>
+        </w:rPr>
+        <w:t xml:space="preserve">, </w:t>
+      </w:r>
+      <w:r>
+        <w:rPr>
+          <w:rStyle w:val="StringTok"/>
+        </w:rPr>
+        <w:t xml:space="preserve">" "</w:t>
+      </w:r>
+      <w:r>
+        <w:rPr>
+          <w:rStyle w:val="NormalTok"/>
+        </w:rPr>
+        <w:t xml:space="preserve">)</w:t>
+      </w:r>
+      <w:r>
+        <w:br w:type="textWrapping"/>
+      </w:r>
+      <w:r>
+        <w:rPr>
+          <w:rStyle w:val="NormalTok"/>
+        </w:rPr>
+        <w:t xml:space="preserve">aux &lt;-</w:t>
+      </w:r>
+      <w:r>
+        <w:rPr>
+          <w:rStyle w:val="StringTok"/>
+        </w:rPr>
+        <w:t xml:space="preserve"> </w:t>
+      </w:r>
+      <w:r>
+        <w:rPr>
+          <w:rStyle w:val="KeywordTok"/>
+        </w:rPr>
+        <w:t xml:space="preserve">removeWords</w:t>
+      </w:r>
+      <w:r>
+        <w:rPr>
+          <w:rStyle w:val="NormalTok"/>
+        </w:rPr>
+        <w:t xml:space="preserve">(aux, </w:t>
+      </w:r>
+      <w:r>
+        <w:rPr>
+          <w:rStyle w:val="KeywordTok"/>
+        </w:rPr>
+        <w:t xml:space="preserve">stopwords</w:t>
       </w:r>
       <w:r>
         <w:rPr>
@@ -3675,15 +3750,15 @@
       </w:r>
       <w:r>
         <w:rPr>
-          <w:rStyle w:val="KeywordTok"/>
-        </w:rPr>
-        <w:t xml:space="preserve">VectorSource</w:t>
-      </w:r>
-      <w:r>
-        <w:rPr>
-          <w:rStyle w:val="NormalTok"/>
-        </w:rPr>
-        <w:t xml:space="preserve">(aux))</w:t>
+          <w:rStyle w:val="StringTok"/>
+        </w:rPr>
+        <w:t xml:space="preserve">"pt"</w:t>
+      </w:r>
+      <w:r>
+        <w:rPr>
+          <w:rStyle w:val="NormalTok"/>
+        </w:rPr>
+        <w:t xml:space="preserve">))</w:t>
       </w:r>
       <w:r>
         <w:br w:type="textWrapping"/>
@@ -3692,166 +3767,484 @@
         <w:rPr>
           <w:rStyle w:val="NormalTok"/>
         </w:rPr>
-        <w:t xml:space="preserve">##Data Cleaning and Wrangling</w:t>
+        <w:t xml:space="preserve">aux &lt;-</w:t>
+      </w:r>
+      <w:r>
+        <w:rPr>
+          <w:rStyle w:val="StringTok"/>
+        </w:rPr>
+        <w:t xml:space="preserve"> </w:t>
+      </w:r>
+      <w:r>
+        <w:rPr>
+          <w:rStyle w:val="KeywordTok"/>
+        </w:rPr>
+        <w:t xml:space="preserve">str_replace_all</w:t>
+      </w:r>
+      <w:r>
+        <w:rPr>
+          <w:rStyle w:val="NormalTok"/>
+        </w:rPr>
+        <w:t xml:space="preserve">(aux, </w:t>
+      </w:r>
+      <w:r>
+        <w:rPr>
+          <w:rStyle w:val="StringTok"/>
+        </w:rPr>
+        <w:t xml:space="preserve">"  "</w:t>
+      </w:r>
+      <w:r>
+        <w:rPr>
+          <w:rStyle w:val="NormalTok"/>
+        </w:rPr>
+        <w:t xml:space="preserve">, </w:t>
+      </w:r>
+      <w:r>
+        <w:rPr>
+          <w:rStyle w:val="StringTok"/>
+        </w:rPr>
+        <w:t xml:space="preserve">" "</w:t>
+      </w:r>
+      <w:r>
+        <w:rPr>
+          <w:rStyle w:val="NormalTok"/>
+        </w:rPr>
+        <w:t xml:space="preserve">)</w:t>
       </w:r>
       <w:r>
         <w:br w:type="textWrapping"/>
       </w:r>
       <w:r>
+        <w:rPr>
+          <w:rStyle w:val="NormalTok"/>
+        </w:rPr>
+        <w:t xml:space="preserve">aux &lt;-</w:t>
+      </w:r>
+      <w:r>
+        <w:rPr>
+          <w:rStyle w:val="StringTok"/>
+        </w:rPr>
+        <w:t xml:space="preserve"> </w:t>
+      </w:r>
+      <w:r>
+        <w:rPr>
+          <w:rStyle w:val="KeywordTok"/>
+        </w:rPr>
+        <w:t xml:space="preserve">str_replace_all</w:t>
+      </w:r>
+      <w:r>
+        <w:rPr>
+          <w:rStyle w:val="NormalTok"/>
+        </w:rPr>
+        <w:t xml:space="preserve">(aux, </w:t>
+      </w:r>
+      <w:r>
+        <w:rPr>
+          <w:rStyle w:val="StringTok"/>
+        </w:rPr>
+        <w:t xml:space="preserve">"</w:t>
+      </w:r>
+      <w:r>
+        <w:rPr>
+          <w:rStyle w:val="CharTok"/>
+        </w:rPr>
+        <w:t xml:space="preserve">\\</w:t>
+      </w:r>
+      <w:r>
+        <w:rPr>
+          <w:rStyle w:val="StringTok"/>
+        </w:rPr>
+        <w:t xml:space="preserve">("</w:t>
+      </w:r>
+      <w:r>
+        <w:rPr>
+          <w:rStyle w:val="NormalTok"/>
+        </w:rPr>
+        <w:t xml:space="preserve">, </w:t>
+      </w:r>
+      <w:r>
+        <w:rPr>
+          <w:rStyle w:val="StringTok"/>
+        </w:rPr>
+        <w:t xml:space="preserve">""</w:t>
+      </w:r>
+      <w:r>
+        <w:rPr>
+          <w:rStyle w:val="NormalTok"/>
+        </w:rPr>
+        <w:t xml:space="preserve">)</w:t>
+      </w:r>
+      <w:r>
         <w:br w:type="textWrapping"/>
       </w:r>
       <w:r>
         <w:rPr>
           <w:rStyle w:val="NormalTok"/>
         </w:rPr>
-        <w:t xml:space="preserve">tweetsDS.Clean&lt;-</w:t>
-      </w:r>
-      <w:r>
-        <w:rPr>
-          <w:rStyle w:val="KeywordTok"/>
-        </w:rPr>
-        <w:t xml:space="preserve">tm_map</w:t>
-      </w:r>
-      <w:r>
-        <w:rPr>
-          <w:rStyle w:val="NormalTok"/>
-        </w:rPr>
-        <w:t xml:space="preserve">(tweetsDS.Corpus, PlainTextDocument)</w:t>
-      </w:r>
-    </w:p>
-    <w:p>
-      <w:pPr>
-        <w:pStyle w:val="SourceCode"/>
-      </w:pPr>
-      <w:r>
-        <w:rPr>
-          <w:rStyle w:val="VerbatimChar"/>
-        </w:rPr>
-        <w:t xml:space="preserve">## Warning in tm_map.SimpleCorpus(tweetsDS.Corpus, PlainTextDocument):</w:t>
+        <w:t xml:space="preserve">aux &lt;-</w:t>
+      </w:r>
+      <w:r>
+        <w:rPr>
+          <w:rStyle w:val="StringTok"/>
+        </w:rPr>
+        <w:t xml:space="preserve"> </w:t>
+      </w:r>
+      <w:r>
+        <w:rPr>
+          <w:rStyle w:val="KeywordTok"/>
+        </w:rPr>
+        <w:t xml:space="preserve">str_replace_all</w:t>
+      </w:r>
+      <w:r>
+        <w:rPr>
+          <w:rStyle w:val="NormalTok"/>
+        </w:rPr>
+        <w:t xml:space="preserve">(aux, </w:t>
+      </w:r>
+      <w:r>
+        <w:rPr>
+          <w:rStyle w:val="StringTok"/>
+        </w:rPr>
+        <w:t xml:space="preserve">"</w:t>
+      </w:r>
+      <w:r>
+        <w:rPr>
+          <w:rStyle w:val="CharTok"/>
+        </w:rPr>
+        <w:t xml:space="preserve">\\</w:t>
+      </w:r>
+      <w:r>
+        <w:rPr>
+          <w:rStyle w:val="StringTok"/>
+        </w:rPr>
+        <w:t xml:space="preserve">)"</w:t>
+      </w:r>
+      <w:r>
+        <w:rPr>
+          <w:rStyle w:val="NormalTok"/>
+        </w:rPr>
+        <w:t xml:space="preserve">, </w:t>
+      </w:r>
+      <w:r>
+        <w:rPr>
+          <w:rStyle w:val="StringTok"/>
+        </w:rPr>
+        <w:t xml:space="preserve">""</w:t>
+      </w:r>
+      <w:r>
+        <w:rPr>
+          <w:rStyle w:val="NormalTok"/>
+        </w:rPr>
+        <w:t xml:space="preserve">)</w:t>
       </w:r>
       <w:r>
         <w:br w:type="textWrapping"/>
       </w:r>
       <w:r>
         <w:rPr>
-          <w:rStyle w:val="VerbatimChar"/>
-        </w:rPr>
-        <w:t xml:space="preserve">## transformation drops documents</w:t>
-      </w:r>
-    </w:p>
-    <w:p>
-      <w:pPr>
-        <w:pStyle w:val="SourceCode"/>
-      </w:pPr>
-      <w:r>
-        <w:rPr>
-          <w:rStyle w:val="NormalTok"/>
-        </w:rPr>
-        <w:t xml:space="preserve">tweetsDS.Clean&lt;-</w:t>
-      </w:r>
-      <w:r>
-        <w:rPr>
-          <w:rStyle w:val="KeywordTok"/>
-        </w:rPr>
-        <w:t xml:space="preserve">tm_map</w:t>
-      </w:r>
-      <w:r>
-        <w:rPr>
-          <w:rStyle w:val="NormalTok"/>
-        </w:rPr>
-        <w:t xml:space="preserve">(tweetsDS.Clean,tolower)</w:t>
-      </w:r>
-    </w:p>
-    <w:p>
-      <w:pPr>
-        <w:pStyle w:val="SourceCode"/>
-      </w:pPr>
-      <w:r>
-        <w:rPr>
-          <w:rStyle w:val="VerbatimChar"/>
-        </w:rPr>
-        <w:t xml:space="preserve">## Warning in tm_map.SimpleCorpus(tweetsDS.Clean, tolower): transformation</w:t>
+          <w:rStyle w:val="NormalTok"/>
+        </w:rPr>
+        <w:t xml:space="preserve">aux &lt;-</w:t>
+      </w:r>
+      <w:r>
+        <w:rPr>
+          <w:rStyle w:val="StringTok"/>
+        </w:rPr>
+        <w:t xml:space="preserve"> </w:t>
+      </w:r>
+      <w:r>
+        <w:rPr>
+          <w:rStyle w:val="KeywordTok"/>
+        </w:rPr>
+        <w:t xml:space="preserve">str_replace_all</w:t>
+      </w:r>
+      <w:r>
+        <w:rPr>
+          <w:rStyle w:val="NormalTok"/>
+        </w:rPr>
+        <w:t xml:space="preserve">(aux, </w:t>
+      </w:r>
+      <w:r>
+        <w:rPr>
+          <w:rStyle w:val="StringTok"/>
+        </w:rPr>
+        <w:t xml:space="preserve">"</w:t>
+      </w:r>
+      <w:r>
+        <w:rPr>
+          <w:rStyle w:val="CharTok"/>
+        </w:rPr>
+        <w:t xml:space="preserve">\\</w:t>
+      </w:r>
+      <w:r>
+        <w:rPr>
+          <w:rStyle w:val="StringTok"/>
+        </w:rPr>
+        <w:t xml:space="preserve">."</w:t>
+      </w:r>
+      <w:r>
+        <w:rPr>
+          <w:rStyle w:val="NormalTok"/>
+        </w:rPr>
+        <w:t xml:space="preserve">, </w:t>
+      </w:r>
+      <w:r>
+        <w:rPr>
+          <w:rStyle w:val="StringTok"/>
+        </w:rPr>
+        <w:t xml:space="preserve">""</w:t>
+      </w:r>
+      <w:r>
+        <w:rPr>
+          <w:rStyle w:val="NormalTok"/>
+        </w:rPr>
+        <w:t xml:space="preserve">)</w:t>
       </w:r>
       <w:r>
         <w:br w:type="textWrapping"/>
       </w:r>
       <w:r>
         <w:rPr>
-          <w:rStyle w:val="VerbatimChar"/>
-        </w:rPr>
-        <w:t xml:space="preserve">## drops documents</w:t>
-      </w:r>
-    </w:p>
-    <w:p>
-      <w:pPr>
-        <w:pStyle w:val="SourceCode"/>
-      </w:pPr>
-      <w:r>
-        <w:rPr>
-          <w:rStyle w:val="NormalTok"/>
-        </w:rPr>
-        <w:t xml:space="preserve">tweetsDS.Clean&lt;-</w:t>
-      </w:r>
-      <w:r>
-        <w:rPr>
-          <w:rStyle w:val="KeywordTok"/>
-        </w:rPr>
-        <w:t xml:space="preserve">tm_map</w:t>
-      </w:r>
-      <w:r>
-        <w:rPr>
-          <w:rStyle w:val="NormalTok"/>
-        </w:rPr>
-        <w:t xml:space="preserve">(tweetsDS.Clean,removeNumbers)</w:t>
-      </w:r>
-    </w:p>
-    <w:p>
-      <w:pPr>
-        <w:pStyle w:val="SourceCode"/>
-      </w:pPr>
-      <w:r>
-        <w:rPr>
-          <w:rStyle w:val="VerbatimChar"/>
-        </w:rPr>
-        <w:t xml:space="preserve">## Warning in tm_map.SimpleCorpus(tweetsDS.Clean, removeNumbers):</w:t>
+          <w:rStyle w:val="NormalTok"/>
+        </w:rPr>
+        <w:t xml:space="preserve">aux &lt;-</w:t>
+      </w:r>
+      <w:r>
+        <w:rPr>
+          <w:rStyle w:val="StringTok"/>
+        </w:rPr>
+        <w:t xml:space="preserve"> </w:t>
+      </w:r>
+      <w:r>
+        <w:rPr>
+          <w:rStyle w:val="KeywordTok"/>
+        </w:rPr>
+        <w:t xml:space="preserve">unlist</w:t>
+      </w:r>
+      <w:r>
+        <w:rPr>
+          <w:rStyle w:val="NormalTok"/>
+        </w:rPr>
+        <w:t xml:space="preserve">(</w:t>
+      </w:r>
+      <w:r>
+        <w:rPr>
+          <w:rStyle w:val="KeywordTok"/>
+        </w:rPr>
+        <w:t xml:space="preserve">str_split</w:t>
+      </w:r>
+      <w:r>
+        <w:rPr>
+          <w:rStyle w:val="NormalTok"/>
+        </w:rPr>
+        <w:t xml:space="preserve">(aux, </w:t>
+      </w:r>
+      <w:r>
+        <w:rPr>
+          <w:rStyle w:val="StringTok"/>
+        </w:rPr>
+        <w:t xml:space="preserve">" "</w:t>
+      </w:r>
+      <w:r>
+        <w:rPr>
+          <w:rStyle w:val="NormalTok"/>
+        </w:rPr>
+        <w:t xml:space="preserve">))</w:t>
       </w:r>
       <w:r>
         <w:br w:type="textWrapping"/>
       </w:r>
       <w:r>
         <w:rPr>
-          <w:rStyle w:val="VerbatimChar"/>
-        </w:rPr>
-        <w:t xml:space="preserve">## transformation drops documents</w:t>
-      </w:r>
-    </w:p>
-    <w:p>
-      <w:pPr>
-        <w:pStyle w:val="SourceCode"/>
-      </w:pPr>
-      <w:r>
-        <w:rPr>
-          <w:rStyle w:val="NormalTok"/>
-        </w:rPr>
-        <w:t xml:space="preserve">tweetsDS.Clean&lt;-</w:t>
-      </w:r>
-      <w:r>
-        <w:rPr>
-          <w:rStyle w:val="KeywordTok"/>
-        </w:rPr>
-        <w:t xml:space="preserve">tm_map</w:t>
-      </w:r>
-      <w:r>
-        <w:rPr>
-          <w:rStyle w:val="NormalTok"/>
-        </w:rPr>
-        <w:t xml:space="preserve">(tweetsDS.Clean,removeWords,</w:t>
-      </w:r>
-      <w:r>
-        <w:rPr>
-          <w:rStyle w:val="KeywordTok"/>
-        </w:rPr>
-        <w:t xml:space="preserve">stopwords</w:t>
+          <w:rStyle w:val="NormalTok"/>
+        </w:rPr>
+        <w:t xml:space="preserve">aux &lt;-</w:t>
+      </w:r>
+      <w:r>
+        <w:rPr>
+          <w:rStyle w:val="StringTok"/>
+        </w:rPr>
+        <w:t xml:space="preserve"> </w:t>
+      </w:r>
+      <w:r>
+        <w:rPr>
+          <w:rStyle w:val="NormalTok"/>
+        </w:rPr>
+        <w:t xml:space="preserve">aux[</w:t>
+      </w:r>
+      <w:r>
+        <w:rPr>
+          <w:rStyle w:val="KeywordTok"/>
+        </w:rPr>
+        <w:t xml:space="preserve">str_count</w:t>
+      </w:r>
+      <w:r>
+        <w:rPr>
+          <w:rStyle w:val="NormalTok"/>
+        </w:rPr>
+        <w:t xml:space="preserve">(aux)</w:t>
+      </w:r>
+      <w:r>
+        <w:rPr>
+          <w:rStyle w:val="OperatorTok"/>
+        </w:rPr>
+        <w:t xml:space="preserve">&gt;</w:t>
+      </w:r>
+      <w:r>
+        <w:rPr>
+          <w:rStyle w:val="DecValTok"/>
+        </w:rPr>
+        <w:t xml:space="preserve">1</w:t>
+      </w:r>
+      <w:r>
+        <w:rPr>
+          <w:rStyle w:val="NormalTok"/>
+        </w:rPr>
+        <w:t xml:space="preserve">]</w:t>
+      </w:r>
+      <w:r>
+        <w:br w:type="textWrapping"/>
+      </w:r>
+      <w:r>
+        <w:rPr>
+          <w:rStyle w:val="NormalTok"/>
+        </w:rPr>
+        <w:t xml:space="preserve">sele &lt;-</w:t>
+      </w:r>
+      <w:r>
+        <w:rPr>
+          <w:rStyle w:val="StringTok"/>
+        </w:rPr>
+        <w:t xml:space="preserve"> </w:t>
+      </w:r>
+      <w:r>
+        <w:rPr>
+          <w:rStyle w:val="KeywordTok"/>
+        </w:rPr>
+        <w:t xml:space="preserve">str_detect</w:t>
+      </w:r>
+      <w:r>
+        <w:rPr>
+          <w:rStyle w:val="NormalTok"/>
+        </w:rPr>
+        <w:t xml:space="preserve">(aux, </w:t>
+      </w:r>
+      <w:r>
+        <w:rPr>
+          <w:rStyle w:val="StringTok"/>
+        </w:rPr>
+        <w:t xml:space="preserve">"[:upper:][:lower:]+"</w:t>
+      </w:r>
+      <w:r>
+        <w:rPr>
+          <w:rStyle w:val="NormalTok"/>
+        </w:rPr>
+        <w:t xml:space="preserve">)</w:t>
+      </w:r>
+      <w:r>
+        <w:br w:type="textWrapping"/>
+      </w:r>
+      <w:r>
+        <w:rPr>
+          <w:rStyle w:val="NormalTok"/>
+        </w:rPr>
+        <w:t xml:space="preserve">aux[sele] &lt;-</w:t>
+      </w:r>
+      <w:r>
+        <w:rPr>
+          <w:rStyle w:val="StringTok"/>
+        </w:rPr>
+        <w:t xml:space="preserve"> </w:t>
+      </w:r>
+      <w:r>
+        <w:rPr>
+          <w:rStyle w:val="KeywordTok"/>
+        </w:rPr>
+        <w:t xml:space="preserve">str_to_lower</w:t>
+      </w:r>
+      <w:r>
+        <w:rPr>
+          <w:rStyle w:val="NormalTok"/>
+        </w:rPr>
+        <w:t xml:space="preserve">(aux[sele])</w:t>
+      </w:r>
+      <w:r>
+        <w:br w:type="textWrapping"/>
+      </w:r>
+      <w:r>
+        <w:br w:type="textWrapping"/>
+      </w:r>
+      <w:r>
+        <w:rPr>
+          <w:rStyle w:val="NormalTok"/>
+        </w:rPr>
+        <w:t xml:space="preserve">tmp &lt;-</w:t>
+      </w:r>
+      <w:r>
+        <w:rPr>
+          <w:rStyle w:val="StringTok"/>
+        </w:rPr>
+        <w:t xml:space="preserve"> </w:t>
+      </w:r>
+      <w:r>
+        <w:rPr>
+          <w:rStyle w:val="KeywordTok"/>
+        </w:rPr>
+        <w:t xml:space="preserve">stemDocument</w:t>
+      </w:r>
+      <w:r>
+        <w:rPr>
+          <w:rStyle w:val="NormalTok"/>
+        </w:rPr>
+        <w:t xml:space="preserve">(aux, </w:t>
+      </w:r>
+      <w:r>
+        <w:rPr>
+          <w:rStyle w:val="DataTypeTok"/>
+        </w:rPr>
+        <w:t xml:space="preserve">language =</w:t>
+      </w:r>
+      <w:r>
+        <w:rPr>
+          <w:rStyle w:val="NormalTok"/>
+        </w:rPr>
+        <w:t xml:space="preserve"> </w:t>
+      </w:r>
+      <w:r>
+        <w:rPr>
+          <w:rStyle w:val="StringTok"/>
+        </w:rPr>
+        <w:t xml:space="preserve">"pt"</w:t>
+      </w:r>
+      <w:r>
+        <w:rPr>
+          <w:rStyle w:val="NormalTok"/>
+        </w:rPr>
+        <w:t xml:space="preserve">)</w:t>
+      </w:r>
+      <w:r>
+        <w:br w:type="textWrapping"/>
+      </w:r>
+      <w:r>
+        <w:br w:type="textWrapping"/>
+      </w:r>
+      <w:r>
+        <w:rPr>
+          <w:rStyle w:val="NormalTok"/>
+        </w:rPr>
+        <w:t xml:space="preserve">aux2 &lt;-</w:t>
+      </w:r>
+      <w:r>
+        <w:rPr>
+          <w:rStyle w:val="StringTok"/>
+        </w:rPr>
+        <w:t xml:space="preserve"> </w:t>
+      </w:r>
+      <w:r>
+        <w:rPr>
+          <w:rStyle w:val="KeywordTok"/>
+        </w:rPr>
+        <w:t xml:space="preserve">summary</w:t>
       </w:r>
       <w:r>
         <w:rPr>
@@ -3861,46 +4254,84 @@
       </w:r>
       <w:r>
         <w:rPr>
-          <w:rStyle w:val="StringTok"/>
-        </w:rPr>
-        <w:t xml:space="preserve">"pt"</w:t>
-      </w:r>
-      <w:r>
-        <w:rPr>
-          <w:rStyle w:val="NormalTok"/>
-        </w:rPr>
-        <w:t xml:space="preserve">))</w:t>
-      </w:r>
-    </w:p>
-    <w:p>
-      <w:pPr>
-        <w:pStyle w:val="SourceCode"/>
-      </w:pPr>
-      <w:r>
-        <w:rPr>
-          <w:rStyle w:val="VerbatimChar"/>
-        </w:rPr>
-        <w:t xml:space="preserve">## Warning in tm_map.SimpleCorpus(tweetsDS.Clean, removeWords,</w:t>
+          <w:rStyle w:val="KeywordTok"/>
+        </w:rPr>
+        <w:t xml:space="preserve">as.factor</w:t>
+      </w:r>
+      <w:r>
+        <w:rPr>
+          <w:rStyle w:val="NormalTok"/>
+        </w:rPr>
+        <w:t xml:space="preserve">(tmp))</w:t>
       </w:r>
       <w:r>
         <w:br w:type="textWrapping"/>
       </w:r>
       <w:r>
         <w:rPr>
-          <w:rStyle w:val="VerbatimChar"/>
-        </w:rPr>
-        <w:t xml:space="preserve">## stopwords("pt")): transformation drops documents</w:t>
-      </w:r>
-    </w:p>
-    <w:p>
-      <w:pPr>
-        <w:pStyle w:val="SourceCode"/>
-      </w:pPr>
-      <w:r>
-        <w:rPr>
-          <w:rStyle w:val="CommentTok"/>
-        </w:rPr>
-        <w:t xml:space="preserve"># tweetsDS.Clean&lt;-tm_map(tweetsDS.Clean,removePunctuation)</w:t>
+          <w:rStyle w:val="NormalTok"/>
+        </w:rPr>
+        <w:t xml:space="preserve">word_count &lt;-</w:t>
+      </w:r>
+      <w:r>
+        <w:rPr>
+          <w:rStyle w:val="StringTok"/>
+        </w:rPr>
+        <w:t xml:space="preserve"> </w:t>
+      </w:r>
+      <w:r>
+        <w:rPr>
+          <w:rStyle w:val="KeywordTok"/>
+        </w:rPr>
+        <w:t xml:space="preserve">cbind</w:t>
+      </w:r>
+      <w:r>
+        <w:rPr>
+          <w:rStyle w:val="NormalTok"/>
+        </w:rPr>
+        <w:t xml:space="preserve">(</w:t>
+      </w:r>
+      <w:r>
+        <w:rPr>
+          <w:rStyle w:val="DataTypeTok"/>
+        </w:rPr>
+        <w:t xml:space="preserve">word=</w:t>
+      </w:r>
+      <w:r>
+        <w:rPr>
+          <w:rStyle w:val="KeywordTok"/>
+        </w:rPr>
+        <w:t xml:space="preserve">stemCompletion</w:t>
+      </w:r>
+      <w:r>
+        <w:rPr>
+          <w:rStyle w:val="NormalTok"/>
+        </w:rPr>
+        <w:t xml:space="preserve">(</w:t>
+      </w:r>
+      <w:r>
+        <w:rPr>
+          <w:rStyle w:val="KeywordTok"/>
+        </w:rPr>
+        <w:t xml:space="preserve">names</w:t>
+      </w:r>
+      <w:r>
+        <w:rPr>
+          <w:rStyle w:val="NormalTok"/>
+        </w:rPr>
+        <w:t xml:space="preserve">(aux2), aux), </w:t>
+      </w:r>
+      <w:r>
+        <w:rPr>
+          <w:rStyle w:val="DataTypeTok"/>
+        </w:rPr>
+        <w:t xml:space="preserve">count=</w:t>
+      </w:r>
+      <w:r>
+        <w:rPr>
+          <w:rStyle w:val="NormalTok"/>
+        </w:rPr>
+        <w:t xml:space="preserve">aux2)</w:t>
       </w:r>
       <w:r>
         <w:br w:type="textWrapping"/>
@@ -3909,50 +4340,88 @@
         <w:rPr>
           <w:rStyle w:val="NormalTok"/>
         </w:rPr>
-        <w:t xml:space="preserve">tweetsDS.Clean&lt;-</w:t>
-      </w:r>
-      <w:r>
-        <w:rPr>
-          <w:rStyle w:val="KeywordTok"/>
-        </w:rPr>
-        <w:t xml:space="preserve">tm_map</w:t>
-      </w:r>
-      <w:r>
-        <w:rPr>
-          <w:rStyle w:val="NormalTok"/>
-        </w:rPr>
-        <w:t xml:space="preserve">(tweetsDS.Clean,stripWhitespace)</w:t>
-      </w:r>
-    </w:p>
-    <w:p>
-      <w:pPr>
-        <w:pStyle w:val="SourceCode"/>
-      </w:pPr>
-      <w:r>
-        <w:rPr>
-          <w:rStyle w:val="VerbatimChar"/>
-        </w:rPr>
-        <w:t xml:space="preserve">## Warning in tm_map.SimpleCorpus(tweetsDS.Clean, stripWhitespace):</w:t>
+        <w:t xml:space="preserve">word_count &lt;-</w:t>
+      </w:r>
+      <w:r>
+        <w:rPr>
+          <w:rStyle w:val="StringTok"/>
+        </w:rPr>
+        <w:t xml:space="preserve"> </w:t>
+      </w:r>
+      <w:r>
+        <w:rPr>
+          <w:rStyle w:val="KeywordTok"/>
+        </w:rPr>
+        <w:t xml:space="preserve">as.data.frame</w:t>
+      </w:r>
+      <w:r>
+        <w:rPr>
+          <w:rStyle w:val="NormalTok"/>
+        </w:rPr>
+        <w:t xml:space="preserve">(word_count)</w:t>
       </w:r>
       <w:r>
         <w:br w:type="textWrapping"/>
       </w:r>
       <w:r>
         <w:rPr>
-          <w:rStyle w:val="VerbatimChar"/>
-        </w:rPr>
-        <w:t xml:space="preserve">## transformation drops documents</w:t>
-      </w:r>
-    </w:p>
-    <w:p>
-      <w:pPr>
-        <w:pStyle w:val="SourceCode"/>
-      </w:pPr>
-      <w:r>
-        <w:rPr>
-          <w:rStyle w:val="CommentTok"/>
-        </w:rPr>
-        <w:t xml:space="preserve"># tweetsDS.Clean&lt;-tm_map(tweetsDS.Clean,stemDocument)</w:t>
+          <w:rStyle w:val="NormalTok"/>
+        </w:rPr>
+        <w:t xml:space="preserve">word_count</w:t>
+      </w:r>
+      <w:r>
+        <w:rPr>
+          <w:rStyle w:val="OperatorTok"/>
+        </w:rPr>
+        <w:t xml:space="preserve">$</w:t>
+      </w:r>
+      <w:r>
+        <w:rPr>
+          <w:rStyle w:val="NormalTok"/>
+        </w:rPr>
+        <w:t xml:space="preserve">count &lt;-</w:t>
+      </w:r>
+      <w:r>
+        <w:rPr>
+          <w:rStyle w:val="StringTok"/>
+        </w:rPr>
+        <w:t xml:space="preserve"> </w:t>
+      </w:r>
+      <w:r>
+        <w:rPr>
+          <w:rStyle w:val="KeywordTok"/>
+        </w:rPr>
+        <w:t xml:space="preserve">as.numeric</w:t>
+      </w:r>
+      <w:r>
+        <w:rPr>
+          <w:rStyle w:val="NormalTok"/>
+        </w:rPr>
+        <w:t xml:space="preserve">(</w:t>
+      </w:r>
+      <w:r>
+        <w:rPr>
+          <w:rStyle w:val="KeywordTok"/>
+        </w:rPr>
+        <w:t xml:space="preserve">as.character</w:t>
+      </w:r>
+      <w:r>
+        <w:rPr>
+          <w:rStyle w:val="NormalTok"/>
+        </w:rPr>
+        <w:t xml:space="preserve">(word_count</w:t>
+      </w:r>
+      <w:r>
+        <w:rPr>
+          <w:rStyle w:val="OperatorTok"/>
+        </w:rPr>
+        <w:t xml:space="preserve">$</w:t>
+      </w:r>
+      <w:r>
+        <w:rPr>
+          <w:rStyle w:val="NormalTok"/>
+        </w:rPr>
+        <w:t xml:space="preserve">count))</w:t>
       </w:r>
       <w:r>
         <w:br w:type="textWrapping"/>
@@ -3970,73 +4439,79 @@
         <w:rPr>
           <w:rStyle w:val="NormalTok"/>
         </w:rPr>
-        <w:t xml:space="preserve">(tweetsDS.Clean, </w:t>
-      </w:r>
-      <w:r>
-        <w:rPr>
-          <w:rStyle w:val="DataTypeTok"/>
-        </w:rPr>
-        <w:t xml:space="preserve">max.words =</w:t>
-      </w:r>
-      <w:r>
-        <w:rPr>
-          <w:rStyle w:val="NormalTok"/>
-        </w:rPr>
-        <w:t xml:space="preserve"> </w:t>
+        <w:t xml:space="preserve">(word_count</w:t>
+      </w:r>
+      <w:r>
+        <w:rPr>
+          <w:rStyle w:val="OperatorTok"/>
+        </w:rPr>
+        <w:t xml:space="preserve">$</w:t>
+      </w:r>
+      <w:r>
+        <w:rPr>
+          <w:rStyle w:val="NormalTok"/>
+        </w:rPr>
+        <w:t xml:space="preserve">word[</w:t>
       </w:r>
       <w:r>
         <w:rPr>
           <w:rStyle w:val="DecValTok"/>
         </w:rPr>
-        <w:t xml:space="preserve">100</w:t>
-      </w:r>
-      <w:r>
-        <w:rPr>
-          <w:rStyle w:val="NormalTok"/>
-        </w:rPr>
-        <w:t xml:space="preserve">,</w:t>
-      </w:r>
-      <w:r>
-        <w:rPr>
-          <w:rStyle w:val="DataTypeTok"/>
-        </w:rPr>
-        <w:t xml:space="preserve">random.color =</w:t>
-      </w:r>
-      <w:r>
-        <w:rPr>
-          <w:rStyle w:val="NormalTok"/>
-        </w:rPr>
-        <w:t xml:space="preserve"> </w:t>
-      </w:r>
-      <w:r>
-        <w:rPr>
-          <w:rStyle w:val="OtherTok"/>
-        </w:rPr>
-        <w:t xml:space="preserve">TRUE</w:t>
-      </w:r>
-      <w:r>
-        <w:rPr>
-          <w:rStyle w:val="NormalTok"/>
-        </w:rPr>
-        <w:t xml:space="preserve">,</w:t>
-      </w:r>
-      <w:r>
-        <w:rPr>
-          <w:rStyle w:val="DataTypeTok"/>
-        </w:rPr>
-        <w:t xml:space="preserve">random.order=</w:t>
-      </w:r>
-      <w:r>
-        <w:rPr>
-          <w:rStyle w:val="OtherTok"/>
-        </w:rPr>
-        <w:t xml:space="preserve">FALSE</w:t>
-      </w:r>
-      <w:r>
-        <w:rPr>
-          <w:rStyle w:val="NormalTok"/>
-        </w:rPr>
-        <w:t xml:space="preserve">)</w:t>
+        <w:t xml:space="preserve">1</w:t>
+      </w:r>
+      <w:r>
+        <w:rPr>
+          <w:rStyle w:val="OperatorTok"/>
+        </w:rPr>
+        <w:t xml:space="preserve">:</w:t>
+      </w:r>
+      <w:r>
+        <w:rPr>
+          <w:rStyle w:val="DecValTok"/>
+        </w:rPr>
+        <w:t xml:space="preserve">50</w:t>
+      </w:r>
+      <w:r>
+        <w:rPr>
+          <w:rStyle w:val="NormalTok"/>
+        </w:rPr>
+        <w:t xml:space="preserve">], word_count</w:t>
+      </w:r>
+      <w:r>
+        <w:rPr>
+          <w:rStyle w:val="OperatorTok"/>
+        </w:rPr>
+        <w:t xml:space="preserve">$</w:t>
+      </w:r>
+      <w:r>
+        <w:rPr>
+          <w:rStyle w:val="NormalTok"/>
+        </w:rPr>
+        <w:t xml:space="preserve">count[</w:t>
+      </w:r>
+      <w:r>
+        <w:rPr>
+          <w:rStyle w:val="DecValTok"/>
+        </w:rPr>
+        <w:t xml:space="preserve">1</w:t>
+      </w:r>
+      <w:r>
+        <w:rPr>
+          <w:rStyle w:val="OperatorTok"/>
+        </w:rPr>
+        <w:t xml:space="preserve">:</w:t>
+      </w:r>
+      <w:r>
+        <w:rPr>
+          <w:rStyle w:val="DecValTok"/>
+        </w:rPr>
+        <w:t xml:space="preserve">50</w:t>
+      </w:r>
+      <w:r>
+        <w:rPr>
+          <w:rStyle w:val="NormalTok"/>
+        </w:rPr>
+        <w:t xml:space="preserve">])</w:t>
       </w:r>
     </w:p>
     <w:p>
@@ -4085,15 +4560,11 @@
           </wp:inline>
         </w:drawing>
       </w:r>
-    </w:p>
-    <w:p>
-      <w:pPr>
-        <w:pStyle w:val="Heading3"/>
-      </w:pPr>
-      <w:bookmarkStart w:id="32" w:name="determinants-of-innovation"/>
-      <w:bookmarkEnd w:id="32"/>
-      <w:r>
-        <w:t xml:space="preserve">determinants of innovation</w:t>
+      <w:r>
+        <w:t xml:space="preserve"> </w:t>
+      </w:r>
+      <w:r>
+        <w:t xml:space="preserve">### determinants of innovation</w:t>
       </w:r>
     </w:p>
     <w:p>
@@ -4156,6 +4627,9 @@
           <w:rStyle w:val="NormalTok"/>
         </w:rPr>
         <w:t xml:space="preserve">tab</w:t>
+      </w:r>
+      <w:r>
+        <w:br w:type="textWrapping"/>
       </w:r>
       <w:r>
         <w:br w:type="textWrapping"/>
@@ -4980,7 +5454,7 @@
     </w:lvl>
   </w:abstractNum>
   <w:abstractNum w:abstractNumId="990">
-    <w:nsid w:val="9252ce89"/>
+    <w:nsid w:val="9014812c"/>
     <w:multiLevelType w:val="multilevel"/>
     <w:lvl w:ilvl="0">
       <w:numFmt w:val="bullet"/>
